--- a/OtherStuff/DD all files/Components Description.docx
+++ b/OtherStuff/DD all files/Components Description.docx
@@ -388,7 +388,15 @@
           <w:sz w:val="24"/>
           <w:szCs w:val="24"/>
         </w:rPr>
-        <w:t xml:space="preserve">forward the appropriate communications to the clients. </w:t>
+        <w:t>forward the appropriate</w:t>
+      </w:r>
+      <w:r>
+        <w:rPr>
+          <w:rFonts w:ascii="Georgia" w:hAnsi="Georgia"/>
+          <w:sz w:val="24"/>
+          <w:szCs w:val="24"/>
+        </w:rPr>
+        <w:t xml:space="preserve"> communications to the clients.</w:t>
       </w:r>
       <w:bookmarkStart w:id="0" w:name="_GoBack"/>
       <w:bookmarkEnd w:id="0"/>
